--- a/! External Files/script/first scene with dad.docx
+++ b/! External Files/script/first scene with dad.docx
@@ -74,9 +74,8 @@
       <w:r>
         <w:t>Nice.</w:t>
       </w:r>
-      <w:r>
-        <w:br/>
-      </w:r>
+    </w:p>
+    <w:p>
       <w:r>
         <w:rPr>
           <w:b/>
@@ -104,7 +103,10 @@
         <w:t xml:space="preserve">Just drawing. </w:t>
       </w:r>
       <w:r>
-        <w:t xml:space="preserve">I wanna show you what I’m doing. </w:t>
+        <w:t>Wanna see?</w:t>
+      </w:r>
+      <w:r>
+        <w:t xml:space="preserve"> </w:t>
       </w:r>
       <w:r>
         <w:br/>
@@ -117,15 +119,7 @@
         <w:t xml:space="preserve">Oliver: </w:t>
       </w:r>
       <w:r>
-        <w:t xml:space="preserve">Soon </w:t>
-      </w:r>
-      <w:proofErr w:type="spellStart"/>
-      <w:r>
-        <w:t>soon</w:t>
-      </w:r>
-      <w:proofErr w:type="spellEnd"/>
-      <w:r>
-        <w:t>. Give me a bit to chill.</w:t>
+        <w:t>Soon soon. Give me a bit.</w:t>
       </w:r>
       <w:r>
         <w:br/>
@@ -138,7 +132,10 @@
         <w:t xml:space="preserve">Friends: </w:t>
       </w:r>
       <w:r>
-        <w:t>You doing anything</w:t>
+        <w:t xml:space="preserve">You doing </w:t>
+      </w:r>
+      <w:r>
+        <w:t>something</w:t>
       </w:r>
       <w:r>
         <w:t>?</w:t>
@@ -184,7 +181,13 @@
         <w:t>Oliver:</w:t>
       </w:r>
       <w:r>
-        <w:t xml:space="preserve"> I want to do something</w:t>
+        <w:t xml:space="preserve"> I </w:t>
+      </w:r>
+      <w:r>
+        <w:t xml:space="preserve">do </w:t>
+      </w:r>
+      <w:r>
+        <w:t>want to do something</w:t>
       </w:r>
       <w:r>
         <w:t xml:space="preserve"> but</w:t>
@@ -216,19 +219,102 @@
         <w:t>Oliver:</w:t>
       </w:r>
       <w:r>
+        <w:t xml:space="preserve"> I just…</w:t>
+      </w:r>
+      <w:r>
+        <w:t xml:space="preserve"> don’t feel like </w:t>
+      </w:r>
+      <w:r>
+        <w:t>doing anything</w:t>
+      </w:r>
+      <w:r>
+        <w:t>.</w:t>
+      </w:r>
+      <w:r>
+        <w:br/>
+      </w:r>
+      <w:r>
+        <w:rPr>
+          <w:b/>
+          <w:bCs/>
+        </w:rPr>
+        <w:t>Friend:</w:t>
+      </w:r>
+      <w:r>
+        <w:rPr>
+          <w:b/>
+          <w:bCs/>
+        </w:rPr>
         <w:t xml:space="preserve"> </w:t>
       </w:r>
       <w:r>
-        <w:t>I just…</w:t>
-      </w:r>
-      <w:r>
-        <w:t xml:space="preserve"> don’t feel like </w:t>
-      </w:r>
-      <w:r>
-        <w:t>doing anything</w:t>
-      </w:r>
-      <w:r>
-        <w:t>.</w:t>
+        <w:t>…</w:t>
+      </w:r>
+      <w:r>
+        <w:br/>
+      </w:r>
+      <w:r>
+        <w:t>You wanna go to the park with me?</w:t>
+      </w:r>
+      <w:r>
+        <w:br/>
+      </w:r>
+      <w:r>
+        <w:t>Or come over. We can play video games or just chill.</w:t>
+      </w:r>
+      <w:r>
+        <w:br/>
+      </w:r>
+      <w:r>
+        <w:rPr>
+          <w:b/>
+          <w:bCs/>
+        </w:rPr>
+        <w:t>Oliver:</w:t>
+      </w:r>
+      <w:r>
+        <w:t xml:space="preserve"> Yeah</w:t>
+      </w:r>
+      <w:r>
+        <w:t xml:space="preserve">, I </w:t>
+      </w:r>
+      <w:r>
+        <w:t>don’t know</w:t>
+      </w:r>
+      <w:r>
+        <w:t>…</w:t>
+      </w:r>
+      <w:r>
+        <w:br/>
+      </w:r>
+      <w:r>
+        <w:rPr>
+          <w:b/>
+          <w:bCs/>
+        </w:rPr>
+        <w:t xml:space="preserve">Friend: </w:t>
+      </w:r>
+      <w:r>
+        <w:t>I’m just throwing ideas.</w:t>
+      </w:r>
+      <w:r>
+        <w:br/>
+      </w:r>
+      <w:r>
+        <w:rPr>
+          <w:b/>
+          <w:bCs/>
+        </w:rPr>
+        <w:t>Oliver:</w:t>
+      </w:r>
+      <w:r>
+        <w:t xml:space="preserve"> </w:t>
+      </w:r>
+      <w:r>
+        <w:t xml:space="preserve">I know. </w:t>
+      </w:r>
+      <w:r>
+        <w:t>Nothing’s sticking though.</w:t>
       </w:r>
       <w:r>
         <w:br/>
@@ -241,125 +327,42 @@
         <w:t>Friend:</w:t>
       </w:r>
       <w:r>
-        <w:rPr>
-          <w:b/>
-          <w:bCs/>
-        </w:rPr>
         <w:t xml:space="preserve"> </w:t>
       </w:r>
       <w:r>
-        <w:t>…</w:t>
-      </w:r>
-      <w:r>
-        <w:br/>
-      </w:r>
-      <w:r>
-        <w:t>You wanna go to the park with me?</w:t>
-      </w:r>
-      <w:r>
-        <w:br/>
-      </w:r>
-      <w:r>
-        <w:t>Or come over. We can play video games or just chill.</w:t>
-      </w:r>
-      <w:r>
-        <w:br/>
-      </w:r>
-      <w:r>
-        <w:rPr>
-          <w:b/>
-          <w:bCs/>
-        </w:rPr>
-        <w:t>Oliver:</w:t>
-      </w:r>
-      <w:r>
-        <w:t xml:space="preserve"> Yeah</w:t>
-      </w:r>
-      <w:r>
-        <w:t xml:space="preserve">, I </w:t>
-      </w:r>
-      <w:r>
-        <w:t>don’t know</w:t>
-      </w:r>
-      <w:r>
-        <w:t>…</w:t>
-      </w:r>
-      <w:r>
-        <w:br/>
-      </w:r>
-      <w:r>
-        <w:rPr>
-          <w:b/>
-          <w:bCs/>
-        </w:rPr>
-        <w:t xml:space="preserve">Friend: </w:t>
-      </w:r>
-      <w:r>
-        <w:t>I’m just throwing ideas.</w:t>
-      </w:r>
-      <w:r>
-        <w:br/>
-      </w:r>
-      <w:r>
-        <w:rPr>
-          <w:b/>
-          <w:bCs/>
-        </w:rPr>
-        <w:t>Oliver:</w:t>
+        <w:t xml:space="preserve">Ok. </w:t>
+      </w:r>
+      <w:r>
+        <w:t>You got any ideas?</w:t>
+      </w:r>
+      <w:r>
+        <w:br/>
+      </w:r>
+      <w:r>
+        <w:rPr>
+          <w:b/>
+          <w:bCs/>
+        </w:rPr>
+        <w:t xml:space="preserve">Oliver: </w:t>
+      </w:r>
+      <w:r>
+        <w:t>Not really.</w:t>
+      </w:r>
+      <w:r>
+        <w:br/>
+      </w:r>
+      <w:r>
+        <w:rPr>
+          <w:b/>
+          <w:bCs/>
+        </w:rPr>
+        <w:t>Friend:</w:t>
       </w:r>
       <w:r>
         <w:t xml:space="preserve"> </w:t>
       </w:r>
       <w:r>
-        <w:t xml:space="preserve">I know. </w:t>
-      </w:r>
-      <w:r>
-        <w:t>Nothing’s sticking though.</w:t>
-      </w:r>
-      <w:r>
-        <w:br/>
-      </w:r>
-      <w:r>
-        <w:rPr>
-          <w:b/>
-          <w:bCs/>
-        </w:rPr>
-        <w:t>Friend:</w:t>
-      </w:r>
-      <w:r>
-        <w:t xml:space="preserve"> </w:t>
-      </w:r>
-      <w:r>
-        <w:t xml:space="preserve">Ok. </w:t>
-      </w:r>
-      <w:r>
-        <w:t>You got any ideas?</w:t>
-      </w:r>
-      <w:r>
-        <w:br/>
-      </w:r>
-      <w:r>
-        <w:rPr>
-          <w:b/>
-          <w:bCs/>
-        </w:rPr>
-        <w:t xml:space="preserve">Oliver: </w:t>
-      </w:r>
-      <w:r>
-        <w:t>Not really.</w:t>
-      </w:r>
-      <w:r>
-        <w:br/>
-      </w:r>
-      <w:r>
-        <w:rPr>
-          <w:b/>
-          <w:bCs/>
-        </w:rPr>
-        <w:t>Friend:</w:t>
-      </w:r>
-      <w:r>
-        <w:t xml:space="preserve"> …</w:t>
+        <w:t>Ok.</w:t>
       </w:r>
     </w:p>
     <w:p>
@@ -456,15 +459,7 @@
         <w:t xml:space="preserve">Oliver: </w:t>
       </w:r>
       <w:r>
-        <w:t xml:space="preserve">Alright, show me what </w:t>
-      </w:r>
-      <w:proofErr w:type="gramStart"/>
-      <w:r>
-        <w:t>your</w:t>
-      </w:r>
-      <w:proofErr w:type="gramEnd"/>
-      <w:r>
-        <w:t xml:space="preserve"> drawing.</w:t>
+        <w:t>Alright, show me what your drawing.</w:t>
       </w:r>
       <w:r>
         <w:br/>
@@ -477,23 +472,7 @@
         <w:t xml:space="preserve">Friend: </w:t>
       </w:r>
       <w:r>
-        <w:t xml:space="preserve">It’s nothing, </w:t>
-      </w:r>
-      <w:proofErr w:type="spellStart"/>
-      <w:r>
-        <w:t>its</w:t>
-      </w:r>
-      <w:proofErr w:type="spellEnd"/>
-      <w:r>
-        <w:t xml:space="preserve"> just my </w:t>
-      </w:r>
-      <w:proofErr w:type="spellStart"/>
-      <w:r>
-        <w:t>merps</w:t>
-      </w:r>
-      <w:proofErr w:type="spellEnd"/>
-      <w:r>
-        <w:t>.</w:t>
+        <w:t>It’s nothing, its just my merps.</w:t>
       </w:r>
     </w:p>
     <w:p>
@@ -533,29 +512,8 @@
         <w:t xml:space="preserve">Friend: </w:t>
       </w:r>
       <w:r>
-        <w:t xml:space="preserve">This one to the left is </w:t>
-      </w:r>
-      <w:proofErr w:type="spellStart"/>
-      <w:r>
-        <w:t>bla</w:t>
-      </w:r>
-      <w:proofErr w:type="spellEnd"/>
-      <w:r>
-        <w:t xml:space="preserve">. And this one to the right is </w:t>
-      </w:r>
-      <w:proofErr w:type="spellStart"/>
-      <w:r>
-        <w:t>bla</w:t>
-      </w:r>
-      <w:proofErr w:type="spellEnd"/>
-      <w:r>
-        <w:t xml:space="preserve">. Blab la </w:t>
-      </w:r>
-      <w:proofErr w:type="spellStart"/>
-      <w:r>
-        <w:t>bla</w:t>
-      </w:r>
-      <w:proofErr w:type="spellEnd"/>
+        <w:t>This one to the left is bla. And this one to the right is bla. Blab la bla</w:t>
+      </w:r>
     </w:p>
     <w:p>
       <w:r>

--- a/! External Files/script/first scene with dad.docx
+++ b/! External Files/script/first scene with dad.docx
@@ -51,8 +51,16 @@
         </w:rPr>
         <w:t xml:space="preserve">Oliver: </w:t>
       </w:r>
-      <w:r>
-        <w:t>Sup. Just got home.</w:t>
+      <w:proofErr w:type="spellStart"/>
+      <w:r>
+        <w:t>Yo</w:t>
+      </w:r>
+      <w:proofErr w:type="spellEnd"/>
+      <w:r>
+        <w:t>!</w:t>
+      </w:r>
+      <w:r>
+        <w:t xml:space="preserve"> Just got home.</w:t>
       </w:r>
       <w:r>
         <w:br/>
@@ -81,10 +89,78 @@
           <w:b/>
           <w:bCs/>
         </w:rPr>
+        <w:t>Oliver:</w:t>
+      </w:r>
+      <w:r>
+        <w:rPr>
+          <w:b/>
+          <w:bCs/>
+        </w:rPr>
+        <w:t xml:space="preserve"> </w:t>
+      </w:r>
+      <w:r>
+        <w:t>How’s your night going</w:t>
+      </w:r>
+      <w:r>
+        <w:t>?</w:t>
+      </w:r>
+      <w:r>
+        <w:br/>
+      </w:r>
+      <w:r>
+        <w:rPr>
+          <w:b/>
+          <w:bCs/>
+        </w:rPr>
+        <w:t>Friend:</w:t>
+      </w:r>
+      <w:r>
+        <w:t xml:space="preserve"> </w:t>
+      </w:r>
+      <w:r>
+        <w:t xml:space="preserve">Good! </w:t>
+      </w:r>
+      <w:r>
+        <w:t xml:space="preserve">Just drawing. </w:t>
+      </w:r>
+      <w:r>
+        <w:t>Wanna see?</w:t>
+      </w:r>
+      <w:r>
+        <w:t xml:space="preserve"> </w:t>
+      </w:r>
+      <w:r>
+        <w:br/>
+      </w:r>
+      <w:r>
+        <w:rPr>
+          <w:b/>
+          <w:bCs/>
+        </w:rPr>
         <w:t xml:space="preserve">Oliver: </w:t>
       </w:r>
       <w:r>
-        <w:t>What are you up to?</w:t>
+        <w:t xml:space="preserve">Soon </w:t>
+      </w:r>
+      <w:proofErr w:type="spellStart"/>
+      <w:r>
+        <w:t>soon</w:t>
+      </w:r>
+      <w:proofErr w:type="spellEnd"/>
+      <w:r>
+        <w:t>.</w:t>
+      </w:r>
+    </w:p>
+    <w:p>
+      <w:r>
+        <w:rPr>
+          <w:b/>
+          <w:bCs/>
+        </w:rPr>
+        <w:t xml:space="preserve">Oliver: </w:t>
+      </w:r>
+      <w:r>
+        <w:t>*sigh*</w:t>
       </w:r>
       <w:r>
         <w:br/>
@@ -97,13 +173,57 @@
         <w:t>Friend:</w:t>
       </w:r>
       <w:r>
+        <w:t xml:space="preserve"> … You alright?</w:t>
+      </w:r>
+      <w:r>
+        <w:br/>
+      </w:r>
+      <w:r>
+        <w:rPr>
+          <w:b/>
+          <w:bCs/>
+        </w:rPr>
+        <w:t>Oliver:</w:t>
+      </w:r>
+      <w:r>
+        <w:t xml:space="preserve"> Yeah…</w:t>
+      </w:r>
+    </w:p>
+    <w:p>
+      <w:r>
+        <w:t>Pause.</w:t>
+      </w:r>
+    </w:p>
+    <w:p>
+      <w:r>
+        <w:rPr>
+          <w:b/>
+          <w:bCs/>
+        </w:rPr>
+        <w:t>Oliver:</w:t>
+      </w:r>
+      <w:r>
         <w:t xml:space="preserve"> </w:t>
       </w:r>
       <w:r>
-        <w:t xml:space="preserve">Just drawing. </w:t>
-      </w:r>
-      <w:r>
-        <w:t>Wanna see?</w:t>
+        <w:t>I’m trying to figure out what I wanna do but…</w:t>
+      </w:r>
+      <w:r>
+        <w:br/>
+        <w:t>I don’t feel like doing anything.</w:t>
+      </w:r>
+      <w:r>
+        <w:br/>
+      </w:r>
+      <w:r>
+        <w:rPr>
+          <w:b/>
+          <w:bCs/>
+        </w:rPr>
+        <w:t xml:space="preserve">Friend: </w:t>
+      </w:r>
+      <w:r>
+        <w:t>Yeah?</w:t>
       </w:r>
       <w:r>
         <w:t xml:space="preserve"> </w:t>
@@ -116,33 +236,711 @@
           <w:b/>
           <w:bCs/>
         </w:rPr>
+        <w:t>Friend:</w:t>
+      </w:r>
+      <w:r>
+        <w:rPr>
+          <w:b/>
+          <w:bCs/>
+        </w:rPr>
+        <w:t xml:space="preserve"> </w:t>
+      </w:r>
+      <w:r>
+        <w:t>…</w:t>
+      </w:r>
+      <w:r>
+        <w:br/>
+      </w:r>
+      <w:r>
+        <w:t>You wanna go to the park with me?</w:t>
+      </w:r>
+      <w:r>
+        <w:br/>
+      </w:r>
+      <w:r>
+        <w:t>Or come over. We can play video games or just chill.</w:t>
+      </w:r>
+      <w:r>
+        <w:br/>
+      </w:r>
+      <w:r>
+        <w:rPr>
+          <w:b/>
+          <w:bCs/>
+        </w:rPr>
+        <w:t>Oliver:</w:t>
+      </w:r>
+      <w:r>
+        <w:t xml:space="preserve"> Yeah</w:t>
+      </w:r>
+      <w:r>
+        <w:t xml:space="preserve">, I </w:t>
+      </w:r>
+      <w:r>
+        <w:t>don’t know</w:t>
+      </w:r>
+      <w:r>
+        <w:t>…</w:t>
+      </w:r>
+      <w:r>
+        <w:br/>
+        <w:t>I’ll um…</w:t>
+      </w:r>
+      <w:r>
+        <w:br/>
+        <w:t>I’ll let you know.</w:t>
+      </w:r>
+      <w:r>
+        <w:br/>
+      </w:r>
+      <w:r>
+        <w:rPr>
+          <w:b/>
+          <w:bCs/>
+        </w:rPr>
+        <w:t xml:space="preserve">Friend: </w:t>
+      </w:r>
+      <w:r>
+        <w:t>…</w:t>
+      </w:r>
+    </w:p>
+    <w:p>
+      <w:r>
+        <w:t>Pause.</w:t>
+      </w:r>
+    </w:p>
+    <w:p>
+      <w:r>
+        <w:rPr>
+          <w:b/>
+          <w:bCs/>
+        </w:rPr>
+        <w:t>Oliver:</w:t>
+      </w:r>
+      <w:r>
+        <w:rPr>
+          <w:b/>
+          <w:bCs/>
+        </w:rPr>
+        <w:t xml:space="preserve"> </w:t>
+      </w:r>
+      <w:r>
+        <w:t>… Sorry</w:t>
+      </w:r>
+      <w:r>
+        <w:t>.</w:t>
+      </w:r>
+      <w:r>
+        <w:t xml:space="preserve"> </w:t>
+      </w:r>
+      <w:r>
+        <w:br/>
+      </w:r>
+      <w:r>
+        <w:rPr>
+          <w:b/>
+          <w:bCs/>
+        </w:rPr>
+        <w:t>Friend:</w:t>
+      </w:r>
+      <w:r>
+        <w:t xml:space="preserve"> </w:t>
+      </w:r>
+      <w:proofErr w:type="spellStart"/>
+      <w:r>
+        <w:t>Mhh</w:t>
+      </w:r>
+      <w:proofErr w:type="spellEnd"/>
+      <w:r>
+        <w:t>? What for?</w:t>
+      </w:r>
+      <w:r>
+        <w:br/>
+      </w:r>
+      <w:r>
+        <w:rPr>
+          <w:b/>
+          <w:bCs/>
+        </w:rPr>
         <w:t xml:space="preserve">Oliver: </w:t>
       </w:r>
       <w:r>
-        <w:t>Soon soon. Give me a bit.</w:t>
-      </w:r>
-      <w:r>
-        <w:br/>
-      </w:r>
-      <w:r>
-        <w:rPr>
-          <w:b/>
-          <w:bCs/>
-        </w:rPr>
-        <w:t xml:space="preserve">Friends: </w:t>
-      </w:r>
-      <w:r>
-        <w:t xml:space="preserve">You doing </w:t>
-      </w:r>
-      <w:r>
-        <w:t>something</w:t>
-      </w:r>
-      <w:r>
-        <w:t>?</w:t>
+        <w:t>… Nothing, don’t worry.</w:t>
+      </w:r>
+    </w:p>
+    <w:p>
+      <w:pPr>
+        <w:rPr>
+          <w:i/>
+          <w:iCs/>
+        </w:rPr>
+      </w:pPr>
+      <w:r>
+        <w:rPr>
+          <w:i/>
+          <w:iCs/>
+        </w:rPr>
+        <w:t>Pause.</w:t>
+      </w:r>
+    </w:p>
+    <w:p>
+      <w:r>
+        <w:rPr>
+          <w:b/>
+          <w:bCs/>
+        </w:rPr>
+        <w:t xml:space="preserve">Oliver: </w:t>
+      </w:r>
+      <w:r>
+        <w:t>Can I-</w:t>
+      </w:r>
+    </w:p>
+    <w:p>
+      <w:r>
+        <w:rPr>
+          <w:i/>
+          <w:iCs/>
+        </w:rPr>
+        <w:t>Knocking on the door is heard.</w:t>
+      </w:r>
+      <w:r>
+        <w:rPr>
+          <w:i/>
+          <w:iCs/>
+        </w:rPr>
+        <w:br/>
+      </w:r>
+      <w:r>
+        <w:rPr>
+          <w:i/>
+          <w:iCs/>
+        </w:rPr>
+        <w:t>A cut to a bedroom, with Oliver sitting on a computer</w:t>
+      </w:r>
+      <w:r>
+        <w:rPr>
+          <w:i/>
+          <w:iCs/>
+        </w:rPr>
+        <w:t xml:space="preserve"> with his headphones on</w:t>
+      </w:r>
+      <w:r>
+        <w:rPr>
+          <w:i/>
+          <w:iCs/>
+        </w:rPr>
+        <w:t>.</w:t>
+      </w:r>
+      <w:r>
+        <w:rPr>
+          <w:i/>
+          <w:iCs/>
+        </w:rPr>
+        <w:br/>
+        <w:t>Oliver’s heart is heart beating.</w:t>
+      </w:r>
+    </w:p>
+    <w:p>
+      <w:r>
+        <w:rPr>
+          <w:b/>
+          <w:bCs/>
+        </w:rPr>
+        <w:t xml:space="preserve">Dad: </w:t>
+      </w:r>
+      <w:r>
+        <w:t>Your dinner.</w:t>
+      </w:r>
+      <w:r>
+        <w:br/>
+      </w:r>
+      <w:r>
+        <w:rPr>
+          <w:b/>
+          <w:bCs/>
+        </w:rPr>
+        <w:t xml:space="preserve">Oliver: </w:t>
+      </w:r>
+      <w:r>
+        <w:t>Give me a sec, Sachi.</w:t>
+      </w:r>
+    </w:p>
+    <w:p>
+      <w:pPr>
+        <w:rPr>
+          <w:i/>
+          <w:iCs/>
+        </w:rPr>
+      </w:pPr>
+      <w:r>
+        <w:rPr>
+          <w:i/>
+          <w:iCs/>
+        </w:rPr>
+        <w:t xml:space="preserve">Oliver </w:t>
+      </w:r>
+      <w:r>
+        <w:rPr>
+          <w:i/>
+          <w:iCs/>
+        </w:rPr>
+        <w:t xml:space="preserve">takes off his headphones, and </w:t>
+      </w:r>
+      <w:r>
+        <w:rPr>
+          <w:i/>
+          <w:iCs/>
+        </w:rPr>
+        <w:t>opens the door</w:t>
+      </w:r>
+      <w:r>
+        <w:rPr>
+          <w:i/>
+          <w:iCs/>
+        </w:rPr>
+        <w:t>. The dad</w:t>
+      </w:r>
+      <w:r>
+        <w:rPr>
+          <w:i/>
+          <w:iCs/>
+        </w:rPr>
+        <w:t xml:space="preserve"> walks in.</w:t>
+      </w:r>
+    </w:p>
+    <w:p>
+      <w:r>
+        <w:rPr>
+          <w:b/>
+          <w:bCs/>
+        </w:rPr>
+        <w:t xml:space="preserve">Dad: </w:t>
+      </w:r>
+      <w:r>
+        <w:t>…</w:t>
+      </w:r>
+      <w:r>
+        <w:br/>
+        <w:t>Who are you talking to?</w:t>
+      </w:r>
+      <w:r>
+        <w:br/>
+      </w:r>
+      <w:r>
+        <w:rPr>
+          <w:b/>
+          <w:bCs/>
+        </w:rPr>
+        <w:lastRenderedPageBreak/>
+        <w:t xml:space="preserve">Oliver: </w:t>
+      </w:r>
+      <w:r>
+        <w:t>Just a friend.</w:t>
+      </w:r>
+      <w:r>
+        <w:br/>
+      </w:r>
+      <w:r>
+        <w:rPr>
+          <w:b/>
+          <w:bCs/>
+        </w:rPr>
+        <w:t xml:space="preserve">Dad: </w:t>
+      </w:r>
+      <w:r>
+        <w:t>Who’s that?</w:t>
+      </w:r>
+      <w:r>
+        <w:br/>
+      </w:r>
+      <w:r>
+        <w:rPr>
+          <w:b/>
+          <w:bCs/>
+        </w:rPr>
+        <w:t xml:space="preserve">Oliver: </w:t>
+      </w:r>
+      <w:r>
+        <w:t>You don’t know them.</w:t>
+      </w:r>
+      <w:r>
+        <w:br/>
+      </w:r>
+      <w:r>
+        <w:rPr>
+          <w:b/>
+          <w:bCs/>
+        </w:rPr>
+        <w:t>Dad:</w:t>
+      </w:r>
+      <w:r>
+        <w:t xml:space="preserve"> …</w:t>
+      </w:r>
+    </w:p>
+    <w:p>
+      <w:r>
+        <w:rPr>
+          <w:i/>
+          <w:iCs/>
+        </w:rPr>
+        <w:t>Pause.</w:t>
+      </w:r>
+      <w:r>
+        <w:rPr>
+          <w:i/>
+          <w:iCs/>
+        </w:rPr>
+        <w:br/>
+        <w:t>The dad walks</w:t>
+      </w:r>
+      <w:r>
+        <w:rPr>
+          <w:i/>
+          <w:iCs/>
+        </w:rPr>
+        <w:t xml:space="preserve"> into the room. He places the plate on the table, and walk</w:t>
+      </w:r>
+      <w:r>
+        <w:rPr>
+          <w:i/>
+          <w:iCs/>
+        </w:rPr>
+        <w:t xml:space="preserve"> around the room, looking at the mess.</w:t>
+      </w:r>
+    </w:p>
+    <w:p>
+      <w:r>
+        <w:rPr>
+          <w:b/>
+          <w:bCs/>
+        </w:rPr>
+        <w:t xml:space="preserve">Dad: </w:t>
+      </w:r>
+      <w:r>
+        <w:t>*sigh*</w:t>
+      </w:r>
+      <w:r>
+        <w:br/>
+      </w:r>
+      <w:r>
+        <w:t>This mess…</w:t>
+      </w:r>
+      <w:r>
+        <w:br/>
+        <w:t>I shouldn’t even have to say anything.</w:t>
+      </w:r>
+      <w:r>
+        <w:br/>
+      </w:r>
+      <w:r>
+        <w:rPr>
+          <w:b/>
+          <w:bCs/>
+        </w:rPr>
+        <w:t xml:space="preserve">Oliver: </w:t>
+      </w:r>
+      <w:r>
+        <w:t xml:space="preserve">… </w:t>
+      </w:r>
+    </w:p>
+    <w:p>
+      <w:pPr>
+        <w:rPr>
+          <w:i/>
+          <w:iCs/>
+        </w:rPr>
+      </w:pPr>
+      <w:r>
+        <w:rPr>
+          <w:i/>
+          <w:iCs/>
+        </w:rPr>
+        <w:t>The dad turns to Oliver.</w:t>
+      </w:r>
+    </w:p>
+    <w:p>
+      <w:r>
+        <w:rPr>
+          <w:b/>
+          <w:bCs/>
+        </w:rPr>
+        <w:t xml:space="preserve">Dad: </w:t>
+      </w:r>
+      <w:r>
+        <w:t>Are you going to say anything?</w:t>
+      </w:r>
+      <w:r>
+        <w:br/>
+      </w:r>
+      <w:r>
+        <w:rPr>
+          <w:b/>
+          <w:bCs/>
+        </w:rPr>
+        <w:t xml:space="preserve">Oliver: </w:t>
+      </w:r>
+      <w:r>
+        <w:t>I’ll clean it later</w:t>
+      </w:r>
+      <w:r>
+        <w:t>…</w:t>
+      </w:r>
+    </w:p>
+    <w:p>
+      <w:pPr>
+        <w:rPr>
+          <w:i/>
+          <w:iCs/>
+        </w:rPr>
+      </w:pPr>
+      <w:r>
+        <w:rPr>
+          <w:i/>
+          <w:iCs/>
+        </w:rPr>
+        <w:t>He walks toward the door.</w:t>
+      </w:r>
+    </w:p>
+    <w:p>
+      <w:r>
+        <w:rPr>
+          <w:b/>
+          <w:bCs/>
+        </w:rPr>
+        <w:t xml:space="preserve">Dad: </w:t>
+      </w:r>
+      <w:proofErr w:type="spellStart"/>
+      <w:r>
+        <w:t>Arrangia.</w:t>
+      </w:r>
+      <w:proofErr w:type="spellEnd"/>
+      <w:r>
+        <w:br/>
+        <w:t>(</w:t>
+      </w:r>
+      <w:r>
+        <w:t>Fine, f</w:t>
+      </w:r>
+      <w:r>
+        <w:t>igure it out</w:t>
+      </w:r>
+      <w:r>
+        <w:t xml:space="preserve"> yourself</w:t>
+      </w:r>
+      <w:r>
+        <w:t>.</w:t>
+      </w:r>
+      <w:r>
+        <w:t>)</w:t>
+      </w:r>
+    </w:p>
+    <w:p>
+      <w:pPr>
+        <w:rPr>
+          <w:i/>
+          <w:iCs/>
+        </w:rPr>
+      </w:pPr>
+      <w:r>
+        <w:rPr>
+          <w:i/>
+          <w:iCs/>
+        </w:rPr>
+        <w:t>He leaves, and slams the door.</w:t>
+      </w:r>
+      <w:r>
+        <w:rPr>
+          <w:i/>
+          <w:iCs/>
+        </w:rPr>
+        <w:br/>
+        <w:t>Oliver’s heart is still heard beating again.</w:t>
+      </w:r>
+      <w:r>
+        <w:rPr>
+          <w:i/>
+          <w:iCs/>
+        </w:rPr>
+        <w:br/>
+        <w:t>He puts his headset back on.</w:t>
+      </w:r>
+    </w:p>
+    <w:p>
+      <w:r>
+        <w:rPr>
+          <w:b/>
+          <w:bCs/>
+        </w:rPr>
+        <w:t xml:space="preserve">Oliver: </w:t>
+      </w:r>
+      <w:r>
+        <w:t>…</w:t>
+      </w:r>
+      <w:r>
+        <w:br/>
+        <w:t>I’m back.</w:t>
+      </w:r>
+      <w:r>
+        <w:br/>
+        <w:t>…</w:t>
+      </w:r>
+      <w:r>
+        <w:br/>
+        <w:t>Hello?</w:t>
+      </w:r>
+      <w:r>
+        <w:br/>
+        <w:t>Sachi?</w:t>
+      </w:r>
+      <w:r>
+        <w:br/>
+        <w:t>…</w:t>
+      </w:r>
+      <w:r>
+        <w:br/>
+        <w:t>AFK</w:t>
+      </w:r>
+      <w:r>
+        <w:t>…</w:t>
+      </w:r>
+    </w:p>
+    <w:p>
+      <w:pPr>
+        <w:rPr>
+          <w:i/>
+          <w:iCs/>
+        </w:rPr>
+      </w:pPr>
+      <w:r>
+        <w:rPr>
+          <w:i/>
+          <w:iCs/>
+        </w:rPr>
+        <w:t>His heart is still beating.</w:t>
+      </w:r>
+      <w:r>
+        <w:rPr>
+          <w:i/>
+          <w:iCs/>
+        </w:rPr>
+        <w:br/>
+        <w:t>He takes some deeper breaths, and the beating fades.</w:t>
+      </w:r>
+      <w:r>
+        <w:rPr>
+          <w:i/>
+          <w:iCs/>
+        </w:rPr>
+        <w:br/>
+        <w:t>All you hear is the static of the room.</w:t>
+      </w:r>
+    </w:p>
+    <w:p>
+      <w:r>
+        <w:rPr>
+          <w:b/>
+          <w:bCs/>
+        </w:rPr>
+        <w:t xml:space="preserve">Friend: </w:t>
+      </w:r>
+      <w:r>
+        <w:t>I’m back.</w:t>
+      </w:r>
+      <w:r>
+        <w:t xml:space="preserve"> Dinner’s here!</w:t>
+      </w:r>
+      <w:r>
+        <w:br/>
+      </w:r>
+      <w:r>
+        <w:rPr>
+          <w:b/>
+          <w:bCs/>
+        </w:rPr>
+        <w:t xml:space="preserve">Oliver: </w:t>
+      </w:r>
+      <w:r>
+        <w:t>Same.</w:t>
+      </w:r>
+      <w:r>
+        <w:br/>
+      </w:r>
+      <w:r>
+        <w:rPr>
+          <w:b/>
+          <w:bCs/>
+        </w:rPr>
+        <w:t xml:space="preserve">Friend: </w:t>
+      </w:r>
+      <w:r>
+        <w:t>What did you get?</w:t>
+      </w:r>
+      <w:r>
+        <w:br/>
+      </w:r>
+      <w:r>
+        <w:rPr>
+          <w:b/>
+          <w:bCs/>
+        </w:rPr>
+        <w:t xml:space="preserve">Oliver: </w:t>
+      </w:r>
+      <w:r>
+        <w:t>Pasta with</w:t>
+      </w:r>
+      <w:r>
+        <w:t xml:space="preserve"> tuna.</w:t>
+      </w:r>
+      <w:r>
+        <w:t xml:space="preserve"> You?</w:t>
+      </w:r>
+      <w:r>
+        <w:br/>
+      </w:r>
+      <w:r>
+        <w:rPr>
+          <w:b/>
+          <w:bCs/>
+        </w:rPr>
+        <w:t xml:space="preserve">Friend: </w:t>
+      </w:r>
+      <w:r>
+        <w:t>Sushi!</w:t>
+      </w:r>
+      <w:r>
+        <w:br/>
+      </w:r>
+      <w:r>
+        <w:rPr>
+          <w:b/>
+          <w:bCs/>
+        </w:rPr>
+        <w:t xml:space="preserve">Oliver: </w:t>
+      </w:r>
+      <w:r>
+        <w:t>Gross.</w:t>
+      </w:r>
+      <w:r>
+        <w:br/>
+      </w:r>
+      <w:r>
+        <w:rPr>
+          <w:b/>
+          <w:bCs/>
+        </w:rPr>
+        <w:t>Friend:</w:t>
       </w:r>
       <w:r>
         <w:t xml:space="preserve"> </w:t>
       </w:r>
+      <w:proofErr w:type="spellStart"/>
+      <w:r>
+        <w:t>Pff</w:t>
+      </w:r>
+      <w:proofErr w:type="spellEnd"/>
+      <w:r>
+        <w:t>, says you. Who has pasta with tuna?</w:t>
+      </w:r>
       <w:r>
         <w:br/>
       </w:r>
@@ -161,40 +959,112 @@
         <w:t xml:space="preserve"> </w:t>
       </w:r>
       <w:r>
-        <w:t>Nah, nothing</w:t>
+        <w:t xml:space="preserve">Only cool people do. </w:t>
+      </w:r>
+      <w:r>
+        <w:t>So s</w:t>
+      </w:r>
+      <w:r>
+        <w:t>orry, you’re not a part of that.</w:t>
+      </w:r>
+      <w:r>
+        <w:br/>
+      </w:r>
+      <w:r>
+        <w:rPr>
+          <w:b/>
+          <w:bCs/>
+        </w:rPr>
+        <w:t>Friend:</w:t>
+      </w:r>
+      <w:r>
+        <w:t xml:space="preserve"> So true.</w:t>
+      </w:r>
+    </w:p>
+    <w:p>
+      <w:r>
+        <w:rPr>
+          <w:i/>
+          <w:iCs/>
+        </w:rPr>
+        <w:t>Pause.</w:t>
+      </w:r>
+    </w:p>
+    <w:p>
+      <w:r>
+        <w:rPr>
+          <w:b/>
+          <w:bCs/>
+        </w:rPr>
+        <w:lastRenderedPageBreak/>
+        <w:t xml:space="preserve">Oliver: </w:t>
+      </w:r>
+      <w:r>
+        <w:t>Hey um… after dinner…</w:t>
+      </w:r>
+      <w:r>
+        <w:br/>
+        <w:t>Could I come over after all?</w:t>
+      </w:r>
+      <w:r>
+        <w:br/>
+      </w:r>
+      <w:r>
+        <w:t>Sorry to ask after I said no.</w:t>
+      </w:r>
+      <w:r>
+        <w:br/>
+      </w:r>
+      <w:r>
+        <w:rPr>
+          <w:b/>
+          <w:bCs/>
+        </w:rPr>
+        <w:t>Friend:</w:t>
+      </w:r>
+      <w:r>
+        <w:t xml:space="preserve"> Of course!</w:t>
+      </w:r>
+      <w:r>
+        <w:br/>
+        <w:t>…</w:t>
+      </w:r>
+      <w:r>
+        <w:br/>
+        <w:t>Did… something happen?</w:t>
+      </w:r>
+      <w:r>
+        <w:br/>
+      </w:r>
+      <w:r>
+        <w:rPr>
+          <w:b/>
+          <w:bCs/>
+        </w:rPr>
+        <w:t xml:space="preserve">Oliver: </w:t>
+      </w:r>
+      <w:r>
+        <w:t>No, nothing bad.</w:t>
+      </w:r>
+      <w:r>
+        <w:br/>
+        <w:t>Well… something small, but it’s my fault.</w:t>
+      </w:r>
+      <w:r>
+        <w:br/>
+      </w:r>
+      <w:r>
+        <w:t xml:space="preserve">Maybe </w:t>
+      </w:r>
+      <w:r>
+        <w:t>I’ll tell you later</w:t>
+      </w:r>
+      <w:r>
+        <w:t xml:space="preserve"> if I feel like it</w:t>
       </w:r>
       <w:r>
         <w:t>.</w:t>
       </w:r>
-    </w:p>
-    <w:p>
-      <w:r>
-        <w:t>Pause.</w:t>
-      </w:r>
-    </w:p>
-    <w:p>
-      <w:r>
-        <w:rPr>
-          <w:b/>
-          <w:bCs/>
-        </w:rPr>
-        <w:t>Oliver:</w:t>
-      </w:r>
-      <w:r>
-        <w:t xml:space="preserve"> I </w:t>
-      </w:r>
-      <w:r>
-        <w:t xml:space="preserve">do </w:t>
-      </w:r>
-      <w:r>
-        <w:t>want to do something</w:t>
-      </w:r>
-      <w:r>
-        <w:t xml:space="preserve"> but</w:t>
-      </w:r>
-      <w:r>
-        <w:t>…</w:t>
-      </w:r>
       <w:r>
         <w:br/>
       </w:r>
@@ -206,83 +1076,130 @@
         <w:t xml:space="preserve">Friend: </w:t>
       </w:r>
       <w:r>
-        <w:t>Yeah?</w:t>
-      </w:r>
-      <w:r>
-        <w:br/>
-      </w:r>
-      <w:r>
-        <w:rPr>
-          <w:b/>
-          <w:bCs/>
-        </w:rPr>
-        <w:t>Oliver:</w:t>
-      </w:r>
-      <w:r>
-        <w:t xml:space="preserve"> I just…</w:t>
-      </w:r>
-      <w:r>
-        <w:t xml:space="preserve"> don’t feel like </w:t>
-      </w:r>
-      <w:r>
-        <w:t>doing anything</w:t>
-      </w:r>
+        <w:t>Ok.</w:t>
+      </w:r>
+    </w:p>
+    <w:p>
+      <w:pPr>
+        <w:rPr>
+          <w:i/>
+          <w:iCs/>
+        </w:rPr>
+      </w:pPr>
+      <w:r>
+        <w:rPr>
+          <w:i/>
+          <w:iCs/>
+        </w:rPr>
+        <w:t>Fade to black.</w:t>
+      </w:r>
+    </w:p>
+    <w:p/>
+    <w:p>
+      <w:r>
+        <w:br/>
+        <w:t>Well… my dad was telling me off about not cleaning my room.</w:t>
+      </w:r>
+      <w:r>
+        <w:br/>
+      </w:r>
+      <w:r>
+        <w:t>I want to… just not now.</w:t>
+      </w:r>
+      <w:r>
+        <w:br/>
+        <w:t>So… nothing bad happened, I just feel like crap about it.</w:t>
+      </w:r>
+      <w:r>
+        <w:br/>
+      </w:r>
+      <w:r>
+        <w:rPr>
+          <w:b/>
+          <w:bCs/>
+        </w:rPr>
+        <w:t xml:space="preserve">Friend: </w:t>
+      </w:r>
+      <w:proofErr w:type="spellStart"/>
+      <w:r>
+        <w:t>Yeeeaaahhh</w:t>
+      </w:r>
+      <w:proofErr w:type="spellEnd"/>
+      <w:r>
+        <w:t xml:space="preserve">… </w:t>
+      </w:r>
+      <w:r>
+        <w:br/>
+        <w:t xml:space="preserve"> </w:t>
+      </w:r>
+    </w:p>
+    <w:p/>
+    <w:p>
+      <w:r>
+        <w:rPr>
+          <w:b/>
+          <w:bCs/>
+        </w:rPr>
+        <w:t xml:space="preserve">Oliver: </w:t>
+      </w:r>
+      <w:r>
+        <w:t>Alright, show me what your drawing.</w:t>
+      </w:r>
+      <w:r>
+        <w:br/>
+      </w:r>
+      <w:r>
+        <w:rPr>
+          <w:b/>
+          <w:bCs/>
+        </w:rPr>
+        <w:t xml:space="preserve">Friend: </w:t>
+      </w:r>
+      <w:r>
+        <w:t xml:space="preserve">It’s nothing, </w:t>
+      </w:r>
+      <w:proofErr w:type="spellStart"/>
+      <w:r>
+        <w:t>its</w:t>
+      </w:r>
+      <w:proofErr w:type="spellEnd"/>
+      <w:r>
+        <w:t xml:space="preserve"> just my </w:t>
+      </w:r>
+      <w:proofErr w:type="spellStart"/>
+      <w:r>
+        <w:t>merps</w:t>
+      </w:r>
+      <w:proofErr w:type="spellEnd"/>
       <w:r>
         <w:t>.</w:t>
       </w:r>
-      <w:r>
-        <w:br/>
-      </w:r>
-      <w:r>
-        <w:rPr>
-          <w:b/>
-          <w:bCs/>
-        </w:rPr>
-        <w:t>Friend:</w:t>
-      </w:r>
-      <w:r>
-        <w:rPr>
-          <w:b/>
-          <w:bCs/>
-        </w:rPr>
-        <w:t xml:space="preserve"> </w:t>
-      </w:r>
-      <w:r>
-        <w:t>…</w:t>
-      </w:r>
-      <w:r>
-        <w:br/>
-      </w:r>
-      <w:r>
-        <w:t>You wanna go to the park with me?</w:t>
-      </w:r>
-      <w:r>
-        <w:br/>
-      </w:r>
-      <w:r>
-        <w:t>Or come over. We can play video games or just chill.</w:t>
-      </w:r>
-      <w:r>
-        <w:br/>
-      </w:r>
-      <w:r>
-        <w:rPr>
-          <w:b/>
-          <w:bCs/>
-        </w:rPr>
-        <w:t>Oliver:</w:t>
-      </w:r>
-      <w:r>
-        <w:t xml:space="preserve"> Yeah</w:t>
-      </w:r>
-      <w:r>
-        <w:t xml:space="preserve">, I </w:t>
-      </w:r>
-      <w:r>
-        <w:t>don’t know</w:t>
-      </w:r>
-      <w:r>
-        <w:t>…</w:t>
+    </w:p>
+    <w:p>
+      <w:pPr>
+        <w:rPr>
+          <w:i/>
+          <w:iCs/>
+        </w:rPr>
+      </w:pPr>
+      <w:r>
+        <w:rPr>
+          <w:i/>
+          <w:iCs/>
+        </w:rPr>
+        <w:t>Show drawings.</w:t>
+      </w:r>
+    </w:p>
+    <w:p>
+      <w:r>
+        <w:rPr>
+          <w:b/>
+          <w:bCs/>
+        </w:rPr>
+        <w:t xml:space="preserve">Oliver: </w:t>
+      </w:r>
+      <w:r>
+        <w:t>Look at those little guys.</w:t>
       </w:r>
       <w:r>
         <w:br/>
@@ -295,49 +1212,31 @@
         <w:t xml:space="preserve">Friend: </w:t>
       </w:r>
       <w:r>
-        <w:t>I’m just throwing ideas.</w:t>
-      </w:r>
-      <w:r>
-        <w:br/>
-      </w:r>
-      <w:r>
-        <w:rPr>
-          <w:b/>
-          <w:bCs/>
-        </w:rPr>
-        <w:t>Oliver:</w:t>
-      </w:r>
-      <w:r>
-        <w:t xml:space="preserve"> </w:t>
-      </w:r>
-      <w:r>
-        <w:t xml:space="preserve">I know. </w:t>
-      </w:r>
-      <w:r>
-        <w:t>Nothing’s sticking though.</w:t>
-      </w:r>
-      <w:r>
-        <w:br/>
-      </w:r>
-      <w:r>
-        <w:rPr>
-          <w:b/>
-          <w:bCs/>
-        </w:rPr>
-        <w:t>Friend:</w:t>
-      </w:r>
-      <w:r>
-        <w:t xml:space="preserve"> </w:t>
-      </w:r>
-      <w:r>
-        <w:t xml:space="preserve">Ok. </w:t>
-      </w:r>
-      <w:r>
-        <w:t>You got any ideas?</w:t>
-      </w:r>
-      <w:r>
-        <w:br/>
-      </w:r>
+        <w:t xml:space="preserve">This one to the left is </w:t>
+      </w:r>
+      <w:proofErr w:type="spellStart"/>
+      <w:r>
+        <w:t>bla</w:t>
+      </w:r>
+      <w:proofErr w:type="spellEnd"/>
+      <w:r>
+        <w:t xml:space="preserve">. And this one to the right is </w:t>
+      </w:r>
+      <w:proofErr w:type="spellStart"/>
+      <w:r>
+        <w:t>bla</w:t>
+      </w:r>
+      <w:proofErr w:type="spellEnd"/>
+      <w:r>
+        <w:t xml:space="preserve">. Blab la </w:t>
+      </w:r>
+      <w:proofErr w:type="spellStart"/>
+      <w:r>
+        <w:t>bla</w:t>
+      </w:r>
+      <w:proofErr w:type="spellEnd"/>
+    </w:p>
+    <w:p>
       <w:r>
         <w:rPr>
           <w:b/>
@@ -346,120 +1245,7 @@
         <w:t xml:space="preserve">Oliver: </w:t>
       </w:r>
       <w:r>
-        <w:t>Not really.</w:t>
-      </w:r>
-      <w:r>
-        <w:br/>
-      </w:r>
-      <w:r>
-        <w:rPr>
-          <w:b/>
-          <w:bCs/>
-        </w:rPr>
-        <w:t>Friend:</w:t>
-      </w:r>
-      <w:r>
-        <w:t xml:space="preserve"> </w:t>
-      </w:r>
-      <w:r>
-        <w:t>Ok.</w:t>
-      </w:r>
-    </w:p>
-    <w:p>
-      <w:r>
-        <w:t>Pause.</w:t>
-      </w:r>
-    </w:p>
-    <w:p>
-      <w:r>
-        <w:rPr>
-          <w:b/>
-          <w:bCs/>
-        </w:rPr>
-        <w:t>Oliver:</w:t>
-      </w:r>
-      <w:r>
-        <w:rPr>
-          <w:b/>
-          <w:bCs/>
-        </w:rPr>
-        <w:t xml:space="preserve"> </w:t>
-      </w:r>
-      <w:r>
-        <w:t>… Sorry</w:t>
-      </w:r>
-      <w:r>
-        <w:t>.</w:t>
-      </w:r>
-      <w:r>
-        <w:rPr>
-          <w:b/>
-          <w:bCs/>
-        </w:rPr>
-        <w:br/>
-      </w:r>
-      <w:r>
-        <w:t>I know you’re trying to cheer me up.</w:t>
-      </w:r>
-      <w:r>
-        <w:br/>
-      </w:r>
-      <w:r>
-        <w:rPr>
-          <w:b/>
-          <w:bCs/>
-        </w:rPr>
-        <w:t>Friend:</w:t>
-      </w:r>
-      <w:r>
-        <w:t xml:space="preserve"> </w:t>
-      </w:r>
-      <w:r>
-        <w:t>You’re all good.</w:t>
-      </w:r>
-      <w:r>
-        <w:br/>
-        <w:t xml:space="preserve">But seriously… if you wanna come over to get away from your house, </w:t>
-      </w:r>
-      <w:r>
-        <w:t>do it</w:t>
-      </w:r>
-      <w:r>
-        <w:t>.</w:t>
-      </w:r>
-      <w:r>
-        <w:br/>
-      </w:r>
-      <w:r>
-        <w:rPr>
-          <w:b/>
-          <w:bCs/>
-        </w:rPr>
-        <w:t>Oliver</w:t>
-      </w:r>
-      <w:r>
-        <w:t>: I’ll see how I feel.</w:t>
-      </w:r>
-    </w:p>
-    <w:p>
-      <w:r>
-        <w:rPr>
-          <w:i/>
-          <w:iCs/>
-        </w:rPr>
-        <w:t>Pause.</w:t>
-      </w:r>
-    </w:p>
-    <w:p>
-      <w:r>
-        <w:rPr>
-          <w:b/>
-          <w:bCs/>
-        </w:rPr>
-        <w:t xml:space="preserve">Oliver: </w:t>
-      </w:r>
-      <w:r>
-        <w:t>Alright, show me what your drawing.</w:t>
+        <w:t>Yup. Yup.</w:t>
       </w:r>
       <w:r>
         <w:br/>
@@ -472,383 +1258,7 @@
         <w:t xml:space="preserve">Friend: </w:t>
       </w:r>
       <w:r>
-        <w:t>It’s nothing, its just my merps.</w:t>
-      </w:r>
-    </w:p>
-    <w:p>
-      <w:pPr>
-        <w:rPr>
-          <w:i/>
-          <w:iCs/>
-        </w:rPr>
-      </w:pPr>
-      <w:r>
-        <w:rPr>
-          <w:i/>
-          <w:iCs/>
-        </w:rPr>
-        <w:t>Show drawings.</w:t>
-      </w:r>
-    </w:p>
-    <w:p>
-      <w:r>
-        <w:rPr>
-          <w:b/>
-          <w:bCs/>
-        </w:rPr>
-        <w:t xml:space="preserve">Oliver: </w:t>
-      </w:r>
-      <w:r>
-        <w:t>Look at those little guys.</w:t>
-      </w:r>
-      <w:r>
-        <w:br/>
-      </w:r>
-      <w:r>
-        <w:rPr>
-          <w:b/>
-          <w:bCs/>
-        </w:rPr>
-        <w:t xml:space="preserve">Friend: </w:t>
-      </w:r>
-      <w:r>
-        <w:t>This one to the left is bla. And this one to the right is bla. Blab la bla</w:t>
-      </w:r>
-    </w:p>
-    <w:p>
-      <w:r>
-        <w:rPr>
-          <w:b/>
-          <w:bCs/>
-        </w:rPr>
-        <w:t xml:space="preserve">Oliver: </w:t>
-      </w:r>
-      <w:r>
-        <w:t>Yup. Yup.</w:t>
-      </w:r>
-      <w:r>
-        <w:br/>
-      </w:r>
-      <w:r>
-        <w:rPr>
-          <w:b/>
-          <w:bCs/>
-        </w:rPr>
-        <w:t xml:space="preserve">Friend: </w:t>
-      </w:r>
-      <w:r>
         <w:t>And with this one, I was-</w:t>
-      </w:r>
-    </w:p>
-    <w:p>
-      <w:r>
-        <w:rPr>
-          <w:i/>
-          <w:iCs/>
-        </w:rPr>
-        <w:lastRenderedPageBreak/>
-        <w:t>Knocking on the door is heard.</w:t>
-      </w:r>
-      <w:r>
-        <w:rPr>
-          <w:i/>
-          <w:iCs/>
-        </w:rPr>
-        <w:br/>
-      </w:r>
-      <w:r>
-        <w:t>A cut to a bedroom, with Oliver sitting on a computer.</w:t>
-      </w:r>
-    </w:p>
-    <w:p>
-      <w:r>
-        <w:rPr>
-          <w:b/>
-          <w:bCs/>
-        </w:rPr>
-        <w:t xml:space="preserve">Dad: </w:t>
-      </w:r>
-      <w:r>
-        <w:t>Your dinner.</w:t>
-      </w:r>
-      <w:r>
-        <w:br/>
-      </w:r>
-      <w:r>
-        <w:rPr>
-          <w:b/>
-          <w:bCs/>
-        </w:rPr>
-        <w:t xml:space="preserve">Oliver: </w:t>
-      </w:r>
-      <w:r>
-        <w:t xml:space="preserve">Give me a sec, </w:t>
-      </w:r>
-      <w:r>
-        <w:t>Sachi</w:t>
-      </w:r>
-      <w:r>
-        <w:t>.</w:t>
-      </w:r>
-    </w:p>
-    <w:p>
-      <w:pPr>
-        <w:rPr>
-          <w:i/>
-          <w:iCs/>
-        </w:rPr>
-      </w:pPr>
-      <w:r>
-        <w:rPr>
-          <w:i/>
-          <w:iCs/>
-        </w:rPr>
-        <w:t>Oliver opens the door, and he walks in.</w:t>
-      </w:r>
-    </w:p>
-    <w:p>
-      <w:r>
-        <w:rPr>
-          <w:b/>
-          <w:bCs/>
-        </w:rPr>
-        <w:t xml:space="preserve">Dad: </w:t>
-      </w:r>
-      <w:r>
-        <w:t>…</w:t>
-      </w:r>
-      <w:r>
-        <w:br/>
-        <w:t>Who are you talking to?</w:t>
-      </w:r>
-      <w:r>
-        <w:br/>
-      </w:r>
-      <w:r>
-        <w:rPr>
-          <w:b/>
-          <w:bCs/>
-        </w:rPr>
-        <w:t xml:space="preserve">Oliver: </w:t>
-      </w:r>
-      <w:r>
-        <w:t>Just a friend.</w:t>
-      </w:r>
-      <w:r>
-        <w:br/>
-      </w:r>
-      <w:r>
-        <w:rPr>
-          <w:b/>
-          <w:bCs/>
-        </w:rPr>
-        <w:t xml:space="preserve">Dad: </w:t>
-      </w:r>
-      <w:r>
-        <w:t>Who’s that?</w:t>
-      </w:r>
-      <w:r>
-        <w:br/>
-      </w:r>
-      <w:r>
-        <w:rPr>
-          <w:b/>
-          <w:bCs/>
-        </w:rPr>
-        <w:t xml:space="preserve">Oliver: </w:t>
-      </w:r>
-      <w:r>
-        <w:t>You don’t know them.</w:t>
-      </w:r>
-      <w:r>
-        <w:br/>
-      </w:r>
-      <w:r>
-        <w:rPr>
-          <w:b/>
-          <w:bCs/>
-        </w:rPr>
-        <w:t>Dad:</w:t>
-      </w:r>
-      <w:r>
-        <w:t xml:space="preserve"> …</w:t>
-      </w:r>
-    </w:p>
-    <w:p>
-      <w:r>
-        <w:rPr>
-          <w:i/>
-          <w:iCs/>
-        </w:rPr>
-        <w:t>Pause.</w:t>
-      </w:r>
-      <w:r>
-        <w:rPr>
-          <w:i/>
-          <w:iCs/>
-        </w:rPr>
-        <w:br/>
-        <w:t>The dad walks around the room, looking at the mess.</w:t>
-      </w:r>
-    </w:p>
-    <w:p>
-      <w:r>
-        <w:rPr>
-          <w:b/>
-          <w:bCs/>
-        </w:rPr>
-        <w:t xml:space="preserve">Dad: </w:t>
-      </w:r>
-      <w:r>
-        <w:t>*sigh*</w:t>
-      </w:r>
-      <w:r>
-        <w:br/>
-        <w:t>Do you ever clean your room?</w:t>
-      </w:r>
-      <w:r>
-        <w:br/>
-      </w:r>
-      <w:r>
-        <w:rPr>
-          <w:b/>
-          <w:bCs/>
-        </w:rPr>
-        <w:t xml:space="preserve">Oliver: </w:t>
-      </w:r>
-      <w:r>
-        <w:t>… I’m busy.</w:t>
-      </w:r>
-      <w:r>
-        <w:br/>
-      </w:r>
-      <w:r>
-        <w:rPr>
-          <w:b/>
-          <w:bCs/>
-        </w:rPr>
-        <w:t xml:space="preserve">Dad: </w:t>
-      </w:r>
-      <w:r>
-        <w:t>Doing what? Homework?</w:t>
-      </w:r>
-      <w:r>
-        <w:br/>
-      </w:r>
-      <w:r>
-        <w:rPr>
-          <w:b/>
-          <w:bCs/>
-        </w:rPr>
-        <w:t xml:space="preserve">Oliver: </w:t>
-      </w:r>
-      <w:r>
-        <w:t>… I-</w:t>
-      </w:r>
-      <w:r>
-        <w:br/>
-      </w:r>
-      <w:r>
-        <w:rPr>
-          <w:b/>
-          <w:bCs/>
-        </w:rPr>
-        <w:t xml:space="preserve">Dad: </w:t>
-      </w:r>
-      <w:r>
-        <w:t>Don’t answer, that’s shouldn’t be the point.</w:t>
-      </w:r>
-      <w:r>
-        <w:br/>
-        <w:t>…</w:t>
-      </w:r>
-      <w:r>
-        <w:br/>
-        <w:t>Just… please clean your room or open a window.</w:t>
-      </w:r>
-      <w:r>
-        <w:br/>
-        <w:t>Or go outside, you’re always in this stuffy room.</w:t>
-      </w:r>
-      <w:r>
-        <w:br/>
-        <w:t xml:space="preserve">It won’t do you any good sitting on the computer all </w:t>
-      </w:r>
-      <w:r>
-        <w:t>the time</w:t>
-      </w:r>
-      <w:r>
-        <w:t>.</w:t>
-      </w:r>
-      <w:r>
-        <w:br/>
-      </w:r>
-      <w:r>
-        <w:rPr>
-          <w:b/>
-          <w:bCs/>
-        </w:rPr>
-        <w:t xml:space="preserve">Oliver: </w:t>
-      </w:r>
-      <w:r>
-        <w:t>Ok.</w:t>
-      </w:r>
-      <w:r>
-        <w:br/>
-      </w:r>
-      <w:r>
-        <w:rPr>
-          <w:b/>
-          <w:bCs/>
-        </w:rPr>
-        <w:t xml:space="preserve">Dad: </w:t>
-      </w:r>
-      <w:r>
-        <w:t>…</w:t>
-      </w:r>
-      <w:r>
-        <w:br/>
-        <w:t>Fine. Don’t listen. I don’t care.</w:t>
-      </w:r>
-    </w:p>
-    <w:p>
-      <w:pPr>
-        <w:rPr>
-          <w:i/>
-          <w:iCs/>
-        </w:rPr>
-      </w:pPr>
-      <w:r>
-        <w:rPr>
-          <w:i/>
-          <w:iCs/>
-        </w:rPr>
-        <w:t>He leaves, and slams the door.</w:t>
-      </w:r>
-    </w:p>
-    <w:p>
-      <w:r>
-        <w:rPr>
-          <w:b/>
-          <w:bCs/>
-        </w:rPr>
-        <w:t xml:space="preserve">Friend: </w:t>
-      </w:r>
-      <w:r>
-        <w:t>I heard all of that.</w:t>
-      </w:r>
-      <w:r>
-        <w:br/>
-      </w:r>
-      <w:r>
-        <w:rPr>
-          <w:b/>
-          <w:bCs/>
-        </w:rPr>
-        <w:t xml:space="preserve">Oliver: </w:t>
-      </w:r>
-      <w:r>
-        <w:br/>
       </w:r>
       <w:r>
         <w:rPr>
